--- a/Relatorio (correçoes da madrugada).docx
+++ b/Relatorio (correçoes da madrugada).docx
@@ -581,9 +581,10 @@
         <w:pStyle w:val="Textbody"/>
         <w:spacing w:line="480" w:lineRule="auto"/>
         <w:jc w:val="center"/>
-      </w:pPr>
-      <w:bookmarkStart w:id="0" w:name="_GoBack"/>
-      <w:bookmarkEnd w:id="0"/>
+        <w:rPr>
+          <w:rFonts w:hint="eastAsia"/>
+        </w:rPr>
+      </w:pPr>
       <w:r>
         <w:rPr>
           <w:rFonts w:hint="eastAsia"/>
@@ -687,6 +688,9 @@
         <w:pStyle w:val="Textbody"/>
         <w:spacing w:line="480" w:lineRule="auto"/>
         <w:jc w:val="center"/>
+        <w:rPr>
+          <w:rFonts w:hint="eastAsia"/>
+        </w:rPr>
       </w:pPr>
       <w:r>
         <w:t>Goldstine a esquerda e Neumann a direita</w:t>
@@ -1974,6 +1978,9 @@
       <w:pPr>
         <w:pStyle w:val="Textbody"/>
         <w:spacing w:after="0" w:line="480" w:lineRule="auto"/>
+        <w:rPr>
+          <w:rFonts w:hint="eastAsia"/>
+        </w:rPr>
       </w:pPr>
       <w:r>
         <w:t xml:space="preserve">Pontos fracos do algoritmo Merge </w:t>
@@ -2087,7 +2094,7 @@
         <w:pStyle w:val="Textbody"/>
         <w:spacing w:after="0" w:line="480" w:lineRule="auto"/>
         <w:rPr>
-          <w:rFonts w:ascii="Times New Roman" w:hAnsi="Times New Roman" w:cs="Times New Roman" w:hint="eastAsia"/>
+          <w:rFonts w:ascii="Times New Roman" w:hAnsi="Times New Roman" w:cs="Times New Roman"/>
         </w:rPr>
       </w:pPr>
       <w:r>
@@ -2225,6 +2232,9 @@
         <w:pStyle w:val="Textbody"/>
         <w:spacing w:line="480" w:lineRule="auto"/>
         <w:ind w:firstLine="709"/>
+        <w:rPr>
+          <w:rFonts w:hint="eastAsia"/>
+        </w:rPr>
       </w:pPr>
       <w:r>
         <w:t xml:space="preserve">A </w:t>
@@ -2279,6 +2289,9 @@
       <w:pPr>
         <w:pStyle w:val="Textbody"/>
         <w:spacing w:line="480" w:lineRule="auto"/>
+        <w:rPr>
+          <w:rFonts w:hint="eastAsia"/>
+        </w:rPr>
       </w:pPr>
       <w:hyperlink r:id="rId11" w:history="1">
         <w:r>
@@ -2294,6 +2307,9 @@
       <w:pPr>
         <w:pStyle w:val="Textbody"/>
         <w:spacing w:line="480" w:lineRule="auto"/>
+        <w:rPr>
+          <w:rFonts w:hint="eastAsia"/>
+        </w:rPr>
       </w:pPr>
     </w:p>
     <w:p>
@@ -2393,6 +2409,9 @@
         <w:spacing w:line="480" w:lineRule="auto"/>
         <w:ind w:firstLine="709"/>
         <w:jc w:val="center"/>
+        <w:rPr>
+          <w:rFonts w:hint="eastAsia"/>
+        </w:rPr>
       </w:pPr>
       <w:r>
         <w:rPr>
@@ -2419,6 +2438,9 @@
         <w:pStyle w:val="Textbody"/>
         <w:spacing w:line="480" w:lineRule="auto"/>
         <w:ind w:firstLine="709"/>
+        <w:rPr>
+          <w:rFonts w:hint="eastAsia"/>
+        </w:rPr>
       </w:pPr>
     </w:p>
     <w:p>
@@ -2463,6 +2485,7 @@
         <w:spacing w:line="480" w:lineRule="auto"/>
         <w:ind w:firstLine="709"/>
         <w:rPr>
+          <w:rFonts w:hint="eastAsia"/>
           <w:b/>
         </w:rPr>
       </w:pPr>
@@ -2521,6 +2544,7 @@
         <w:spacing w:line="480" w:lineRule="auto"/>
         <w:ind w:firstLine="709"/>
         <w:rPr>
+          <w:rFonts w:hint="eastAsia"/>
           <w:b/>
         </w:rPr>
       </w:pPr>
@@ -2551,6 +2575,7 @@
               <w:spacing w:line="480" w:lineRule="auto"/>
               <w:jc w:val="both"/>
               <w:rPr>
+                <w:rFonts w:hint="eastAsia"/>
                 <w:b w:val="0"/>
               </w:rPr>
             </w:pPr>
@@ -2573,6 +2598,7 @@
               <w:jc w:val="both"/>
               <w:cnfStyle w:val="100000000000" w:firstRow="1" w:lastRow="0" w:firstColumn="0" w:lastColumn="0" w:oddVBand="0" w:evenVBand="0" w:oddHBand="0" w:evenHBand="0" w:firstRowFirstColumn="0" w:firstRowLastColumn="0" w:lastRowFirstColumn="0" w:lastRowLastColumn="0"/>
               <w:rPr>
+                <w:rFonts w:hint="eastAsia"/>
                 <w:b w:val="0"/>
               </w:rPr>
             </w:pPr>
@@ -2601,6 +2627,7 @@
               <w:spacing w:line="480" w:lineRule="auto"/>
               <w:jc w:val="both"/>
               <w:rPr>
+                <w:rFonts w:hint="eastAsia"/>
                 <w:b w:val="0"/>
               </w:rPr>
             </w:pPr>
@@ -2622,6 +2649,9 @@
               <w:spacing w:line="480" w:lineRule="auto"/>
               <w:jc w:val="both"/>
               <w:cnfStyle w:val="000000100000" w:firstRow="0" w:lastRow="0" w:firstColumn="0" w:lastColumn="0" w:oddVBand="0" w:evenVBand="0" w:oddHBand="1" w:evenHBand="0" w:firstRowFirstColumn="0" w:firstRowLastColumn="0" w:lastRowFirstColumn="0" w:lastRowLastColumn="0"/>
+              <w:rPr>
+                <w:rFonts w:hint="eastAsia"/>
+              </w:rPr>
             </w:pPr>
             <w:r>
               <w:t>Intel(R) Core(TM) 13-4160</w:t>
@@ -2647,6 +2677,7 @@
               <w:spacing w:line="480" w:lineRule="auto"/>
               <w:jc w:val="both"/>
               <w:rPr>
+                <w:rFonts w:hint="eastAsia"/>
                 <w:b w:val="0"/>
               </w:rPr>
             </w:pPr>
@@ -2669,6 +2700,7 @@
               <w:jc w:val="both"/>
               <w:cnfStyle w:val="000000000000" w:firstRow="0" w:lastRow="0" w:firstColumn="0" w:lastColumn="0" w:oddVBand="0" w:evenVBand="0" w:oddHBand="0" w:evenHBand="0" w:firstRowFirstColumn="0" w:firstRowLastColumn="0" w:lastRowFirstColumn="0" w:lastRowLastColumn="0"/>
               <w:rPr>
+                <w:rFonts w:hint="eastAsia"/>
                 <w:lang w:val="en-US"/>
               </w:rPr>
             </w:pPr>
@@ -2823,12 +2855,14 @@
     </w:p>
     <w:p>
       <w:pPr>
-        <w:pStyle w:val="Textbody"/>
-        <w:spacing w:after="0" w:line="480" w:lineRule="auto"/>
+        <w:pStyle w:val="NormalWeb"/>
+        <w:spacing w:line="480" w:lineRule="auto"/>
+        <w:jc w:val="both"/>
         <w:rPr>
           <w:rStyle w:val="nfase"/>
           <w:rFonts w:hint="eastAsia"/>
-          <w:lang w:val="en-US"/>
+          <w:i w:val="0"/>
+          <w:iCs w:val="0"/>
         </w:rPr>
       </w:pPr>
       <w:r>
@@ -2863,17 +2897,6 @@
         </w:rPr>
         <w:t>tructures and Algorithms in Java</w:t>
       </w:r>
-    </w:p>
-    <w:p>
-      <w:pPr>
-        <w:pStyle w:val="Textbody"/>
-        <w:spacing w:after="0" w:line="480" w:lineRule="auto"/>
-        <w:rPr>
-          <w:rStyle w:val="nfase"/>
-          <w:rFonts w:hint="eastAsia"/>
-          <w:lang w:val="en-US"/>
-        </w:rPr>
-      </w:pPr>
     </w:p>
     <w:p>
       <w:pPr>
@@ -2945,7 +2968,6 @@
         <w:pStyle w:val="Textbody"/>
         <w:spacing w:after="0" w:line="480" w:lineRule="auto"/>
         <w:rPr>
-          <w:rFonts w:hint="eastAsia"/>
           <w:lang w:val="en-US"/>
         </w:rPr>
       </w:pPr>
@@ -2960,18 +2982,24 @@
     </w:p>
     <w:p>
       <w:pPr>
-        <w:pStyle w:val="NormalWeb"/>
-        <w:spacing w:line="480" w:lineRule="auto"/>
-        <w:jc w:val="both"/>
+        <w:pStyle w:val="Textbody"/>
+        <w:spacing w:after="0" w:line="480" w:lineRule="auto"/>
         <w:rPr>
           <w:lang w:val="en-US"/>
         </w:rPr>
       </w:pPr>
       <w:r>
         <w:rPr>
+          <w:b/>
           <w:lang w:val="en-US"/>
         </w:rPr>
-        <w:t>Katajainen, Jyrki; Träff, Jesper Larsson (March 1997). "Algorithms and Complexity". </w:t>
+        <w:t>Katajainen, Jyrki; Träff, Jesper Larsson</w:t>
+      </w:r>
+      <w:r>
+        <w:rPr>
+          <w:lang w:val="en-US"/>
+        </w:rPr>
+        <w:t xml:space="preserve"> (March 1997). "Algorithms and Complexity". </w:t>
       </w:r>
       <w:r>
         <w:rPr>
@@ -2989,6 +3017,81 @@
       </w:r>
       <w:r>
         <w:t>Vol. 1203. Rome. pp. 217–228. </w:t>
+      </w:r>
+      <w:r>
+        <w:br/>
+      </w:r>
+      <w:r>
+        <w:rPr>
+          <w:b/>
+          <w:lang w:val="en-US"/>
+        </w:rPr>
+        <w:t xml:space="preserve">John Von Neumann. </w:t>
+      </w:r>
+      <w:r>
+        <w:rPr>
+          <w:lang w:val="en-US"/>
+        </w:rPr>
+        <w:t>First</w:t>
+      </w:r>
+      <w:r>
+        <w:rPr>
+          <w:lang w:val="en-US"/>
+        </w:rPr>
+        <w:t xml:space="preserve"> Draft of a Report on the EDVAC, 1945.</w:t>
+      </w:r>
+      <w:r>
+        <w:rPr>
+          <w:lang w:val="en-US"/>
+        </w:rPr>
+        <w:br/>
+      </w:r>
+      <w:r>
+        <w:rPr>
+          <w:b/>
+          <w:lang w:val="en-US"/>
+        </w:rPr>
+        <w:t>Herman Goldstine,</w:t>
+      </w:r>
+      <w:r>
+        <w:rPr>
+          <w:b/>
+          <w:lang w:val="en-US"/>
+        </w:rPr>
+        <w:t xml:space="preserve"> John von Neumann</w:t>
+      </w:r>
+      <w:r>
+        <w:rPr>
+          <w:b/>
+          <w:lang w:val="en-US"/>
+        </w:rPr>
+        <w:t xml:space="preserve"> </w:t>
+      </w:r>
+      <w:r>
+        <w:rPr>
+          <w:lang w:val="en-US"/>
+        </w:rPr>
+        <w:t>Planning and Coding of Problems for an Electronic Computing Instrument</w:t>
+      </w:r>
+      <w:r>
+        <w:rPr>
+          <w:lang w:val="en-US"/>
+        </w:rPr>
+        <w:t>, 1948</w:t>
+      </w:r>
+      <w:bookmarkStart w:id="0" w:name="_GoBack"/>
+      <w:bookmarkEnd w:id="0"/>
+      <w:r>
+        <w:rPr>
+          <w:lang w:val="en-US"/>
+        </w:rPr>
+        <w:t>.</w:t>
+      </w:r>
+      <w:r>
+        <w:rPr>
+          <w:lang w:val="en-US"/>
+        </w:rPr>
+        <w:br/>
       </w:r>
     </w:p>
     <w:p>
@@ -3703,7 +3806,6 @@
     <w:name w:val="Normal (Web)"/>
     <w:basedOn w:val="Normal"/>
     <w:uiPriority w:val="99"/>
-    <w:semiHidden/>
     <w:unhideWhenUsed/>
     <w:rsid w:val="00E32278"/>
     <w:pPr>
@@ -4425,11 +4527,11 @@
         </c:dLbls>
         <c:marker val="1"/>
         <c:smooth val="0"/>
-        <c:axId val="-635387488"/>
-        <c:axId val="-635390208"/>
+        <c:axId val="-583655616"/>
+        <c:axId val="-583652352"/>
       </c:lineChart>
       <c:catAx>
-        <c:axId val="-635387488"/>
+        <c:axId val="-583655616"/>
         <c:scaling>
           <c:orientation val="minMax"/>
         </c:scaling>
@@ -4527,7 +4629,7 @@
             <a:endParaRPr lang="pt-BR"/>
           </a:p>
         </c:txPr>
-        <c:crossAx val="-635390208"/>
+        <c:crossAx val="-583652352"/>
         <c:crosses val="autoZero"/>
         <c:auto val="1"/>
         <c:lblAlgn val="ctr"/>
@@ -4535,7 +4637,7 @@
         <c:noMultiLvlLbl val="0"/>
       </c:catAx>
       <c:valAx>
-        <c:axId val="-635390208"/>
+        <c:axId val="-583652352"/>
         <c:scaling>
           <c:orientation val="minMax"/>
         </c:scaling>
@@ -4646,7 +4748,7 @@
             <a:endParaRPr lang="pt-BR"/>
           </a:p>
         </c:txPr>
-        <c:crossAx val="-635387488"/>
+        <c:crossAx val="-583655616"/>
         <c:crosses val="autoZero"/>
         <c:crossBetween val="between"/>
       </c:valAx>
@@ -5110,11 +5212,11 @@
         </c:dLbls>
         <c:marker val="1"/>
         <c:smooth val="0"/>
-        <c:axId val="-635391840"/>
-        <c:axId val="-813764544"/>
+        <c:axId val="-583651264"/>
+        <c:axId val="-583653984"/>
       </c:lineChart>
       <c:catAx>
-        <c:axId val="-635391840"/>
+        <c:axId val="-583651264"/>
         <c:scaling>
           <c:orientation val="minMax"/>
         </c:scaling>
@@ -5212,7 +5314,7 @@
             <a:endParaRPr lang="pt-BR"/>
           </a:p>
         </c:txPr>
-        <c:crossAx val="-813764544"/>
+        <c:crossAx val="-583653984"/>
         <c:crosses val="autoZero"/>
         <c:auto val="1"/>
         <c:lblAlgn val="ctr"/>
@@ -5220,7 +5322,7 @@
         <c:noMultiLvlLbl val="0"/>
       </c:catAx>
       <c:valAx>
-        <c:axId val="-813764544"/>
+        <c:axId val="-583653984"/>
         <c:scaling>
           <c:orientation val="minMax"/>
         </c:scaling>
@@ -5331,7 +5433,7 @@
             <a:endParaRPr lang="pt-BR"/>
           </a:p>
         </c:txPr>
-        <c:crossAx val="-635391840"/>
+        <c:crossAx val="-583651264"/>
         <c:crosses val="autoZero"/>
         <c:crossBetween val="between"/>
       </c:valAx>
@@ -5790,11 +5892,11 @@
         </c:dLbls>
         <c:marker val="1"/>
         <c:smooth val="0"/>
-        <c:axId val="-813767808"/>
-        <c:axId val="-813767264"/>
+        <c:axId val="-583653440"/>
+        <c:axId val="-583652896"/>
       </c:lineChart>
       <c:catAx>
-        <c:axId val="-813767808"/>
+        <c:axId val="-583653440"/>
         <c:scaling>
           <c:orientation val="minMax"/>
         </c:scaling>
@@ -5892,7 +5994,7 @@
             <a:endParaRPr lang="pt-BR"/>
           </a:p>
         </c:txPr>
-        <c:crossAx val="-813767264"/>
+        <c:crossAx val="-583652896"/>
         <c:crosses val="autoZero"/>
         <c:auto val="1"/>
         <c:lblAlgn val="ctr"/>
@@ -5900,7 +6002,7 @@
         <c:noMultiLvlLbl val="0"/>
       </c:catAx>
       <c:valAx>
-        <c:axId val="-813767264"/>
+        <c:axId val="-583652896"/>
         <c:scaling>
           <c:orientation val="minMax"/>
         </c:scaling>
@@ -6006,7 +6108,7 @@
             <a:endParaRPr lang="pt-BR"/>
           </a:p>
         </c:txPr>
-        <c:crossAx val="-813767808"/>
+        <c:crossAx val="-583653440"/>
         <c:crosses val="autoZero"/>
         <c:crossBetween val="between"/>
       </c:valAx>
